--- a/Goal/เป้าหมายทีม/Version Control เป้าหมายทีม.docx
+++ b/Goal/เป้าหมายทีม/Version Control เป้าหมายทีม.docx
@@ -707,20 +707,27 @@
           <w:p>
             <w:pPr>
               <w:rPr>
-                <w:rFonts w:ascii="TH Sarabun New" w:hAnsi="TH Sarabun New"/>
-                <w:sz w:val="32"/>
-                <w:szCs w:val="32"/>
-                <w:cs/>
-              </w:rPr>
-            </w:pPr>
-            <w:r>
-              <w:rPr>
                 <w:rFonts w:ascii="TH Sarabun New" w:hAnsi="TH Sarabun New" w:hint="cs"/>
                 <w:sz w:val="32"/>
                 <w:szCs w:val="32"/>
-                <w:cs/>
-              </w:rPr>
-              <w:t>เปลี่ยนแปลงการประเมิน</w:t>
+              </w:rPr>
+            </w:pPr>
+            <w:r>
+              <w:rPr>
+                <w:rFonts w:ascii="TH Sarabun New" w:hAnsi="TH Sarabun New" w:hint="cs"/>
+                <w:sz w:val="32"/>
+                <w:szCs w:val="32"/>
+                <w:cs/>
+              </w:rPr>
+              <w:t xml:space="preserve">จัดทำเป้าหมายทีม </w:t>
+            </w:r>
+            <w:r>
+              <w:rPr>
+                <w:rFonts w:ascii="TH Sarabun New" w:hAnsi="TH Sarabun New"/>
+                <w:sz w:val="32"/>
+                <w:szCs w:val="32"/>
+              </w:rPr>
+              <w:t>Cycle 2</w:t>
             </w:r>
           </w:p>
         </w:tc>
@@ -792,13 +799,7 @@
         </w:tc>
       </w:tr>
     </w:tbl>
-    <w:p>
-      <w:pPr>
-        <w:rPr>
-          <w:rFonts w:hint="cs"/>
-        </w:rPr>
-      </w:pPr>
-    </w:p>
+    <w:p/>
     <w:sectPr>
       <w:headerReference w:type="default" r:id="rId7"/>
       <w:footerReference w:type="default" r:id="rId8"/>
